--- a/Red_Hat_System_Administration_I/Labs/Lab4.docx
+++ b/Red_Hat_System_Administration_I/Labs/Lab4.docx
@@ -390,6 +390,206 @@
     <w:p>
       <w:r>
         <w:t>while true; do (echo "%CPU %MEM ARGS $(date)" &amp;&amp; ps -e -o pcpu,pmem,args --sort=pcpu | cut -d" " -f1-5) &gt;&gt; syslog.log; sleep 60; done</w:t>
+      </w:r>
+    </w:p>
+    <w:p>
+      <w:r>
+        <w:t>OR</w:t>
+      </w:r>
+    </w:p>
+    <w:p>
+      <w:pPr>
+        <w:rPr>
+          <w:color w:val="FF0000"/>
+        </w:rPr>
+      </w:pPr>
+      <w:r>
+        <w:t xml:space="preserve">[ </w:t>
+      </w:r>
+      <w:r>
+        <w:t>https://crontab.tech/</w:t>
+      </w:r>
+      <w:r>
+        <w:t xml:space="preserve"> ]</w:t>
+      </w:r>
+    </w:p>
+    <w:p>
+      <w:r>
+        <w:t xml:space="preserve">touch </w:t>
+      </w:r>
+      <w:r>
+        <w:t>new</w:t>
+      </w:r>
+      <w:r>
+        <w:t>.sh</w:t>
+      </w:r>
+    </w:p>
+    <w:p>
+      <w:r>
+        <w:t xml:space="preserve">nano </w:t>
+      </w:r>
+      <w:r>
+        <w:t>new</w:t>
+      </w:r>
+      <w:r>
+        <w:t>.sh</w:t>
+      </w:r>
+    </w:p>
+    <w:p>
+      <w:pPr>
+        <w:jc w:val="center"/>
+      </w:pPr>
+      <w:r>
+        <w:rPr>
+          <w:noProof/>
+        </w:rPr>
+        <w:drawing>
+          <wp:inline distT="0" distB="0" distL="0" distR="0" wp14:anchorId="67166527" wp14:editId="1CA702C5">
+            <wp:extent cx="5731510" cy="636905"/>
+            <wp:effectExtent l="0" t="0" r="2540" b="0"/>
+            <wp:docPr id="6" name="Picture 6"/>
+            <wp:cNvGraphicFramePr>
+              <a:graphicFrameLocks xmlns:a="http://schemas.openxmlformats.org/drawingml/2006/main" noChangeAspect="1"/>
+            </wp:cNvGraphicFramePr>
+            <a:graphic xmlns:a="http://schemas.openxmlformats.org/drawingml/2006/main">
+              <a:graphicData uri="http://schemas.openxmlformats.org/drawingml/2006/picture">
+                <pic:pic xmlns:pic="http://schemas.openxmlformats.org/drawingml/2006/picture">
+                  <pic:nvPicPr>
+                    <pic:cNvPr id="1" name=""/>
+                    <pic:cNvPicPr/>
+                  </pic:nvPicPr>
+                  <pic:blipFill>
+                    <a:blip r:embed="rId10"/>
+                    <a:stretch>
+                      <a:fillRect/>
+                    </a:stretch>
+                  </pic:blipFill>
+                  <pic:spPr>
+                    <a:xfrm>
+                      <a:off x="0" y="0"/>
+                      <a:ext cx="5731510" cy="636905"/>
+                    </a:xfrm>
+                    <a:prstGeom prst="rect">
+                      <a:avLst/>
+                    </a:prstGeom>
+                  </pic:spPr>
+                </pic:pic>
+              </a:graphicData>
+            </a:graphic>
+          </wp:inline>
+        </w:drawing>
+      </w:r>
+      <w:r>
+        <w:t>echo "%CPU %MEM ARGS $(date)" &amp;&amp; ps -e -o pcpu,pmem,args --sort=pcpu | cut -d" " -f1-5) &gt;&gt; syslog.log;</w:t>
+      </w:r>
+    </w:p>
+    <w:p>
+      <w:pPr>
+        <w:jc w:val="center"/>
+      </w:pPr>
+      <w:r>
+        <w:rPr>
+          <w:noProof/>
+        </w:rPr>
+        <w:lastRenderedPageBreak/>
+        <w:drawing>
+          <wp:inline distT="0" distB="0" distL="0" distR="0" wp14:anchorId="0B2AEDB8" wp14:editId="26E51A13">
+            <wp:extent cx="5731510" cy="4509770"/>
+            <wp:effectExtent l="0" t="0" r="2540" b="5080"/>
+            <wp:docPr id="7" name="Picture 7" descr="Text&#10;&#10;Description automatically generated"/>
+            <wp:cNvGraphicFramePr>
+              <a:graphicFrameLocks xmlns:a="http://schemas.openxmlformats.org/drawingml/2006/main" noChangeAspect="1"/>
+            </wp:cNvGraphicFramePr>
+            <a:graphic xmlns:a="http://schemas.openxmlformats.org/drawingml/2006/main">
+              <a:graphicData uri="http://schemas.openxmlformats.org/drawingml/2006/picture">
+                <pic:pic xmlns:pic="http://schemas.openxmlformats.org/drawingml/2006/picture">
+                  <pic:nvPicPr>
+                    <pic:cNvPr id="7" name="Picture 7" descr="Text&#10;&#10;Description automatically generated"/>
+                    <pic:cNvPicPr/>
+                  </pic:nvPicPr>
+                  <pic:blipFill>
+                    <a:blip r:embed="rId11"/>
+                    <a:stretch>
+                      <a:fillRect/>
+                    </a:stretch>
+                  </pic:blipFill>
+                  <pic:spPr>
+                    <a:xfrm>
+                      <a:off x="0" y="0"/>
+                      <a:ext cx="5731510" cy="4509770"/>
+                    </a:xfrm>
+                    <a:prstGeom prst="rect">
+                      <a:avLst/>
+                    </a:prstGeom>
+                  </pic:spPr>
+                </pic:pic>
+              </a:graphicData>
+            </a:graphic>
+          </wp:inline>
+        </w:drawing>
+      </w:r>
+      <w:r>
+        <w:t>*</w:t>
+      </w:r>
+      <w:r>
+        <w:t xml:space="preserve"> </w:t>
+      </w:r>
+      <w:r>
+        <w:t>*</w:t>
+      </w:r>
+      <w:r>
+        <w:t xml:space="preserve"> * * * /home/$USER/</w:t>
+      </w:r>
+      <w:r>
+        <w:t>new</w:t>
+      </w:r>
+      <w:r>
+        <w:t>.sh</w:t>
+      </w:r>
+    </w:p>
+    <w:p>
+      <w:pPr>
+        <w:jc w:val="center"/>
+      </w:pPr>
+      <w:r>
+        <w:rPr>
+          <w:noProof/>
+        </w:rPr>
+        <w:drawing>
+          <wp:inline distT="0" distB="0" distL="0" distR="0" wp14:anchorId="0335AD62" wp14:editId="3D494871">
+            <wp:extent cx="3743325" cy="504825"/>
+            <wp:effectExtent l="0" t="0" r="9525" b="9525"/>
+            <wp:docPr id="8" name="Picture 8" descr="A screenshot of a computer&#10;&#10;Description automatically generated with medium confidence"/>
+            <wp:cNvGraphicFramePr>
+              <a:graphicFrameLocks xmlns:a="http://schemas.openxmlformats.org/drawingml/2006/main" noChangeAspect="1"/>
+            </wp:cNvGraphicFramePr>
+            <a:graphic xmlns:a="http://schemas.openxmlformats.org/drawingml/2006/main">
+              <a:graphicData uri="http://schemas.openxmlformats.org/drawingml/2006/picture">
+                <pic:pic xmlns:pic="http://schemas.openxmlformats.org/drawingml/2006/picture">
+                  <pic:nvPicPr>
+                    <pic:cNvPr id="8" name="Picture 8" descr="A screenshot of a computer&#10;&#10;Description automatically generated with medium confidence"/>
+                    <pic:cNvPicPr/>
+                  </pic:nvPicPr>
+                  <pic:blipFill>
+                    <a:blip r:embed="rId12"/>
+                    <a:stretch>
+                      <a:fillRect/>
+                    </a:stretch>
+                  </pic:blipFill>
+                  <pic:spPr>
+                    <a:xfrm>
+                      <a:off x="0" y="0"/>
+                      <a:ext cx="3743325" cy="504825"/>
+                    </a:xfrm>
+                    <a:prstGeom prst="rect">
+                      <a:avLst/>
+                    </a:prstGeom>
+                  </pic:spPr>
+                </pic:pic>
+              </a:graphicData>
+            </a:graphic>
+          </wp:inline>
+        </w:drawing>
       </w:r>
     </w:p>
     <w:sectPr>

--- a/Red_Hat_System_Administration_I/Labs/Lab4.docx
+++ b/Red_Hat_System_Administration_I/Labs/Lab4.docx
@@ -17,10 +17,7 @@
     </w:p>
     <w:p>
       <w:r>
-        <w:t>[</w:t>
-      </w:r>
-      <w:r>
-        <w:t xml:space="preserve"> </w:t>
+        <w:t xml:space="preserve">[ </w:t>
       </w:r>
       <w:hyperlink r:id="rId4" w:history="1">
         <w:r>
@@ -31,10 +28,7 @@
         </w:r>
       </w:hyperlink>
       <w:r>
-        <w:t xml:space="preserve"> </w:t>
-      </w:r>
-      <w:r>
-        <w:t>]</w:t>
+        <w:t xml:space="preserve"> ]</w:t>
       </w:r>
     </w:p>
     <w:p>
@@ -269,10 +263,7 @@
         <w:t>_</w:t>
       </w:r>
       <w:r>
-        <w:t>backup.sh</w:t>
-      </w:r>
-      <w:r>
-        <w:t xml:space="preserve"> </w:t>
+        <w:t xml:space="preserve">backup.sh </w:t>
       </w:r>
     </w:p>
     <w:p>
@@ -437,6 +428,7 @@
     </w:p>
     <w:p>
       <w:pPr>
+        <w:spacing w:after="0"/>
         <w:jc w:val="center"/>
       </w:pPr>
       <w:r>
@@ -444,10 +436,10 @@
           <w:noProof/>
         </w:rPr>
         <w:drawing>
-          <wp:inline distT="0" distB="0" distL="0" distR="0" wp14:anchorId="67166527" wp14:editId="1CA702C5">
-            <wp:extent cx="5731510" cy="636905"/>
-            <wp:effectExtent l="0" t="0" r="2540" b="0"/>
-            <wp:docPr id="6" name="Picture 6"/>
+          <wp:inline distT="0" distB="0" distL="0" distR="0" wp14:anchorId="2F410808" wp14:editId="572E83DF">
+            <wp:extent cx="3943350" cy="581025"/>
+            <wp:effectExtent l="0" t="0" r="0" b="9525"/>
+            <wp:docPr id="9" name="Picture 9" descr="Text&#10;&#10;Description automatically generated with medium confidence"/>
             <wp:cNvGraphicFramePr>
               <a:graphicFrameLocks xmlns:a="http://schemas.openxmlformats.org/drawingml/2006/main" noChangeAspect="1"/>
             </wp:cNvGraphicFramePr>
@@ -455,23 +447,30 @@
               <a:graphicData uri="http://schemas.openxmlformats.org/drawingml/2006/picture">
                 <pic:pic xmlns:pic="http://schemas.openxmlformats.org/drawingml/2006/picture">
                   <pic:nvPicPr>
-                    <pic:cNvPr id="1" name=""/>
+                    <pic:cNvPr id="9" name="Picture 9" descr="Text&#10;&#10;Description automatically generated with medium confidence"/>
                     <pic:cNvPicPr/>
                   </pic:nvPicPr>
-                  <pic:blipFill>
+                  <pic:blipFill rotWithShape="1">
                     <a:blip r:embed="rId10"/>
-                    <a:stretch>
-                      <a:fillRect/>
-                    </a:stretch>
+                    <a:srcRect t="47863"/>
+                    <a:stretch/>
                   </pic:blipFill>
-                  <pic:spPr>
+                  <pic:spPr bwMode="auto">
                     <a:xfrm>
                       <a:off x="0" y="0"/>
-                      <a:ext cx="5731510" cy="636905"/>
+                      <a:ext cx="3943350" cy="581025"/>
                     </a:xfrm>
                     <a:prstGeom prst="rect">
                       <a:avLst/>
                     </a:prstGeom>
+                    <a:ln>
+                      <a:noFill/>
+                    </a:ln>
+                    <a:extLst>
+                      <a:ext uri="{53640926-AAD7-44D8-BBD7-CCE9431645EC}">
+                        <a14:shadowObscured xmlns:a14="http://schemas.microsoft.com/office/drawing/2010/main"/>
+                      </a:ext>
+                    </a:extLst>
                   </pic:spPr>
                 </pic:pic>
               </a:graphicData>
@@ -479,8 +478,34 @@
           </wp:inline>
         </w:drawing>
       </w:r>
-      <w:r>
-        <w:t>echo "%CPU %MEM ARGS $(date)" &amp;&amp; ps -e -o pcpu,pmem,args --sort=pcpu | cut -d" " -f1-5) &gt;&gt; syslog.log;</w:t>
+    </w:p>
+    <w:p>
+      <w:pPr>
+        <w:jc w:val="center"/>
+      </w:pPr>
+      <w:r>
+        <w:t xml:space="preserve"> </w:t>
+      </w:r>
+      <w:r>
+        <w:t>(</w:t>
+      </w:r>
+      <w:r>
+        <w:t>uptime</w:t>
+      </w:r>
+      <w:r>
+        <w:t xml:space="preserve"> | cut -d</w:t>
+      </w:r>
+      <w:r>
+        <w:t>,</w:t>
+      </w:r>
+      <w:r>
+        <w:t xml:space="preserve"> -f</w:t>
+      </w:r>
+      <w:r>
+        <w:t>3</w:t>
+      </w:r>
+      <w:r>
+        <w:t>) &gt;&gt; syslog.log;</w:t>
       </w:r>
     </w:p>
     <w:p>
@@ -590,6 +615,33 @@
             </a:graphic>
           </wp:inline>
         </w:drawing>
+      </w:r>
+    </w:p>
+    <w:p>
+      <w:pPr>
+        <w:jc w:val="center"/>
+      </w:pPr>
+    </w:p>
+    <w:p>
+      <w:r>
+        <w:rPr>
+          <w:color w:val="FF0000"/>
+        </w:rPr>
+        <w:t>Note:</w:t>
+      </w:r>
+      <w:r>
+        <w:rPr>
+          <w:color w:val="FF0000"/>
+        </w:rPr>
+        <w:t xml:space="preserve"> Load per process</w:t>
+      </w:r>
+    </w:p>
+    <w:p>
+      <w:r>
+        <w:t xml:space="preserve"> </w:t>
+      </w:r>
+      <w:r>
+        <w:t>echo "%CPU %MEM ARGS $(date)" &amp;&amp; ps -e -o pcpu,pmem,args --sort=pcpu | cut -d" " -f1-5) &gt;&gt; syslog.log;</w:t>
       </w:r>
     </w:p>
     <w:sectPr>

--- a/Red_Hat_System_Administration_I/Labs/Lab4.docx
+++ b/Red_Hat_System_Administration_I/Labs/Lab4.docx
@@ -503,6 +503,9 @@
       </w:r>
       <w:r>
         <w:t>3</w:t>
+      </w:r>
+      <w:r>
+        <w:t>-5</w:t>
       </w:r>
       <w:r>
         <w:t>) &gt;&gt; syslog.log;</w:t>
